--- a/Reports/Report_lab1_Shalamov_587-1.docx
+++ b/Reports/Report_lab1_Shalamov_587-1.docx
@@ -420,7 +420,6 @@
           <w:color w:val="000000"/>
           <w:sz w:val="28"/>
           <w:szCs w:val="28"/>
-          <w:lang w:val="en-US"/>
         </w:rPr>
       </w:pPr>
       <w:r>
@@ -444,7 +443,6 @@
           <w:color w:val="000000"/>
           <w:sz w:val="28"/>
           <w:szCs w:val="28"/>
-          <w:lang w:val="en-US"/>
         </w:rPr>
         <w:t>1</w:t>
       </w:r>
@@ -482,8 +480,6 @@
         </w:rPr>
         <w:t>Шаламов А.О</w:t>
       </w:r>
-      <w:bookmarkStart w:id="0" w:name="_GoBack"/>
-      <w:bookmarkEnd w:id="0"/>
       <w:r>
         <w:rPr>
           <w:sz w:val="28"/>
@@ -533,7 +529,7 @@
           <w:sz w:val="28"/>
           <w:szCs w:val="28"/>
         </w:rPr>
-        <w:t>20</w:t>
+        <w:t>21</w:t>
       </w:r>
       <w:r>
         <w:rPr>
@@ -669,6 +665,7 @@
         <w:spacing w:before="0" w:beforeAutospacing="0" w:after="0" w:afterAutospacing="0" w:line="360" w:lineRule="auto"/>
         <w:ind w:firstLine="6379"/>
         <w:rPr>
+          <w:color w:val="000000"/>
           <w:sz w:val="28"/>
           <w:szCs w:val="28"/>
         </w:rPr>
@@ -711,7 +708,7 @@
           <w:sz w:val="28"/>
           <w:szCs w:val="28"/>
         </w:rPr>
-        <w:t>20</w:t>
+        <w:t>21</w:t>
       </w:r>
       <w:r>
         <w:rPr>
@@ -728,6 +725,20 @@
         <w:spacing w:line="360" w:lineRule="auto"/>
         <w:jc w:val="center"/>
         <w:rPr>
+          <w:rFonts w:ascii="Times New Roman" w:hAnsi="Times New Roman"/>
+          <w:sz w:val="28"/>
+          <w:szCs w:val="28"/>
+        </w:rPr>
+      </w:pPr>
+      <w:bookmarkStart w:id="0" w:name="_GoBack"/>
+      <w:bookmarkEnd w:id="0"/>
+    </w:p>
+    <w:p>
+      <w:pPr>
+        <w:pStyle w:val="a4"/>
+        <w:spacing w:line="360" w:lineRule="auto"/>
+        <w:jc w:val="center"/>
+        <w:rPr>
           <w:rStyle w:val="fontstyle01"/>
           <w:rFonts w:ascii="Times New Roman" w:hAnsi="Times New Roman"/>
           <w:color w:val="auto"/>
@@ -735,6 +746,14 @@
           <w:szCs w:val="28"/>
         </w:rPr>
       </w:pPr>
+      <w:r>
+        <w:rPr>
+          <w:rFonts w:ascii="Times New Roman" w:hAnsi="Times New Roman"/>
+          <w:sz w:val="28"/>
+          <w:szCs w:val="28"/>
+        </w:rPr>
+        <w:t>ТОМСК 2021</w:t>
+      </w:r>
       <w:r>
         <w:rPr>
           <w:rFonts w:ascii="Times New Roman" w:hAnsi="Times New Roman"/>
@@ -1145,62 +1164,6 @@
         </w:rPr>
       </w:pPr>
     </w:p>
-    <w:p>
-      <w:pPr>
-        <w:rPr>
-          <w:sz w:val="28"/>
-          <w:szCs w:val="28"/>
-        </w:rPr>
-      </w:pPr>
-    </w:p>
-    <w:p>
-      <w:pPr>
-        <w:rPr>
-          <w:sz w:val="28"/>
-          <w:szCs w:val="28"/>
-        </w:rPr>
-      </w:pPr>
-    </w:p>
-    <w:p>
-      <w:pPr>
-        <w:rPr>
-          <w:sz w:val="28"/>
-          <w:szCs w:val="28"/>
-        </w:rPr>
-      </w:pPr>
-    </w:p>
-    <w:p>
-      <w:pPr>
-        <w:rPr>
-          <w:sz w:val="28"/>
-          <w:szCs w:val="28"/>
-        </w:rPr>
-      </w:pPr>
-    </w:p>
-    <w:p>
-      <w:pPr>
-        <w:rPr>
-          <w:sz w:val="28"/>
-          <w:szCs w:val="28"/>
-        </w:rPr>
-      </w:pPr>
-    </w:p>
-    <w:p>
-      <w:pPr>
-        <w:rPr>
-          <w:sz w:val="28"/>
-          <w:szCs w:val="28"/>
-        </w:rPr>
-      </w:pPr>
-    </w:p>
-    <w:p>
-      <w:pPr>
-        <w:rPr>
-          <w:sz w:val="28"/>
-          <w:szCs w:val="28"/>
-        </w:rPr>
-      </w:pPr>
-    </w:p>
     <w:sectPr>
       <w:headerReference w:type="default" r:id="rId9"/>
       <w:footerReference w:type="even" r:id="rId10"/>
@@ -1291,20 +1254,6 @@
       <w:pStyle w:val="a6"/>
       <w:jc w:val="center"/>
     </w:pPr>
-    <w:r>
-      <w:rPr>
-        <w:sz w:val="28"/>
-        <w:szCs w:val="28"/>
-      </w:rPr>
-      <w:t>Томск 20</w:t>
-    </w:r>
-    <w:r>
-      <w:rPr>
-        <w:sz w:val="28"/>
-        <w:szCs w:val="28"/>
-      </w:rPr>
-      <w:t>20</w:t>
-    </w:r>
   </w:p>
 </w:ftr>
 </file>
